--- a/08 May 2024 - Notes - Web Application.docx
+++ b/08 May 2024 - Notes - Web Application.docx
@@ -49,7 +49,6 @@
         </w:rPr>
         <w:t xml:space="preserve">Day </w:t>
       </w:r>
-      <w:proofErr w:type="gramStart"/>
       <w:r>
         <w:rPr>
           <w:highlight w:val="yellow"/>
@@ -60,14 +59,7 @@
         <w:rPr>
           <w:highlight w:val="yellow"/>
         </w:rPr>
-        <w:t xml:space="preserve"> :</w:t>
-      </w:r>
-      <w:proofErr w:type="gramEnd"/>
-      <w:r>
-        <w:rPr>
-          <w:highlight w:val="yellow"/>
-        </w:rPr>
-        <w:t xml:space="preserve"> </w:t>
+        <w:t xml:space="preserve"> : </w:t>
       </w:r>
       <w:r>
         <w:rPr>
@@ -160,13 +152,8 @@
       </w:r>
       <w:proofErr w:type="spellEnd"/>
       <w:r>
-        <w:t>(http/</w:t>
-      </w:r>
-      <w:proofErr w:type="gramStart"/>
-      <w:r>
-        <w:t>https)-----------</w:t>
-      </w:r>
-      <w:proofErr w:type="gramEnd"/>
+        <w:t>(http/https)-----------</w:t>
+      </w:r>
       <w:r>
         <w:sym w:font="Wingdings" w:char="F0E0"/>
       </w:r>
@@ -405,21 +392,10 @@
         <w:rPr>
           <w:highlight w:val="yellow"/>
         </w:rPr>
-        <w:t>Java (</w:t>
-      </w:r>
-      <w:proofErr w:type="gramStart"/>
-      <w:r>
-        <w:rPr>
-          <w:highlight w:val="yellow"/>
-        </w:rPr>
-        <w:t>JEE)</w:t>
-      </w:r>
-      <w:r>
-        <w:t xml:space="preserve">  /</w:t>
-      </w:r>
-      <w:proofErr w:type="gramEnd"/>
-      <w:r>
-        <w:t xml:space="preserve"> Spring framework and Spring boot </w:t>
+        <w:t>Java (JEE)</w:t>
+      </w:r>
+      <w:r>
+        <w:t xml:space="preserve">  / Spring framework and Spring boot </w:t>
       </w:r>
     </w:p>
     <w:p>
@@ -587,25 +563,15 @@
     </w:p>
     <w:p/>
     <w:p>
-      <w:proofErr w:type="gramStart"/>
       <w:r>
         <w:lastRenderedPageBreak/>
-        <w:t>JEE :</w:t>
-      </w:r>
-      <w:proofErr w:type="gramEnd"/>
-      <w:r>
-        <w:t xml:space="preserve"> Java Enterprise Edition </w:t>
+        <w:t xml:space="preserve">JEE : Java Enterprise Edition </w:t>
       </w:r>
     </w:p>
     <w:p/>
     <w:p>
-      <w:proofErr w:type="gramStart"/>
-      <w:r>
-        <w:t>Servlet ,</w:t>
-      </w:r>
-      <w:proofErr w:type="gramEnd"/>
-      <w:r>
-        <w:t xml:space="preserve"> JSP and EJB </w:t>
+      <w:r>
+        <w:t xml:space="preserve">Servlet , JSP and EJB </w:t>
       </w:r>
     </w:p>
     <w:p>
@@ -681,13 +647,8 @@
       <w:r>
         <w:t xml:space="preserve"> </w:t>
       </w:r>
-      <w:proofErr w:type="gramStart"/>
-      <w:r>
-        <w:t>Server :</w:t>
-      </w:r>
-      <w:proofErr w:type="gramEnd"/>
-      <w:r>
-        <w:t xml:space="preserve"> </w:t>
+      <w:r>
+        <w:t xml:space="preserve">Server : </w:t>
       </w:r>
       <w:r>
         <w:t xml:space="preserve">Server is use to run the application with unique port number and they give service for us. </w:t>
@@ -787,15 +748,7 @@
       </w:r>
       <w:proofErr w:type="spellEnd"/>
       <w:r>
-        <w:t xml:space="preserve"> doesn’t contains main method we compile the program and run the application on server. </w:t>
-      </w:r>
-      <w:proofErr w:type="gramStart"/>
-      <w:r>
-        <w:t>So</w:t>
-      </w:r>
-      <w:proofErr w:type="gramEnd"/>
-      <w:r>
-        <w:t xml:space="preserve"> server only responsible to take the execution of servlet, </w:t>
+        <w:t xml:space="preserve"> doesn’t contains main method we compile the program and run the application on server. So server only responsible to take the execution of servlet, </w:t>
       </w:r>
       <w:proofErr w:type="spellStart"/>
       <w:r>
@@ -843,15 +796,7 @@
         <w:pStyle w:val="ListParagraph"/>
       </w:pPr>
       <w:r>
-        <w:t xml:space="preserve">There are two types of </w:t>
-      </w:r>
-      <w:proofErr w:type="gramStart"/>
-      <w:r>
-        <w:t>container</w:t>
-      </w:r>
-      <w:proofErr w:type="gramEnd"/>
-      <w:r>
-        <w:t xml:space="preserve"> </w:t>
+        <w:t xml:space="preserve">There are two types of container </w:t>
       </w:r>
     </w:p>
     <w:p>
@@ -863,15 +808,7 @@
         </w:numPr>
       </w:pPr>
       <w:r>
-        <w:t xml:space="preserve">Web </w:t>
-      </w:r>
-      <w:proofErr w:type="gramStart"/>
-      <w:r>
-        <w:t>container :</w:t>
-      </w:r>
-      <w:proofErr w:type="gramEnd"/>
-      <w:r>
-        <w:t xml:space="preserve"> if server is type of web server which contains only one type of container </w:t>
+        <w:t xml:space="preserve">Web container : if server is type of web server which contains only one type of container </w:t>
       </w:r>
       <w:proofErr w:type="spellStart"/>
       <w:r>
@@ -904,18 +841,10 @@
       </w:r>
       <w:proofErr w:type="spellEnd"/>
       <w:r>
-        <w:t xml:space="preserve"> </w:t>
-      </w:r>
-      <w:proofErr w:type="gramStart"/>
-      <w:r>
-        <w:t xml:space="preserve">container </w:t>
-      </w:r>
-      <w:r>
-        <w:t>:</w:t>
-      </w:r>
-      <w:proofErr w:type="gramEnd"/>
-      <w:r>
-        <w:t xml:space="preserve"> if server is type of application server which contains more than one type of container </w:t>
+        <w:t xml:space="preserve"> container </w:t>
+      </w:r>
+      <w:r>
+        <w:t xml:space="preserve">: if server is type of application server which contains more than one type of container </w:t>
       </w:r>
       <w:proofErr w:type="spellStart"/>
       <w:r>
@@ -1041,7 +970,6 @@
       </w:pPr>
     </w:p>
     <w:p>
-      <w:proofErr w:type="gramStart"/>
       <w:r>
         <w:rPr>
           <w:highlight w:val="yellow"/>
@@ -1050,11 +978,7 @@
         <w:t>Servlet</w:t>
       </w:r>
       <w:r>
-        <w:t xml:space="preserve"> :</w:t>
-      </w:r>
-      <w:proofErr w:type="gramEnd"/>
-      <w:r>
-        <w:t xml:space="preserve"> Servlet is normal java program which help to create dynamic web page on server side.</w:t>
+        <w:t xml:space="preserve"> : Servlet is normal java program which help to create dynamic web page on server side.</w:t>
       </w:r>
     </w:p>
     <w:p>
@@ -1065,7 +989,6 @@
         <w:t xml:space="preserve">import </w:t>
       </w:r>
       <w:proofErr w:type="spellStart"/>
-      <w:proofErr w:type="gramStart"/>
       <w:r>
         <w:rPr>
           <w:color w:val="FF0000"/>
@@ -1073,7 +996,6 @@
         <w:t>javax.servlet</w:t>
       </w:r>
       <w:proofErr w:type="spellEnd"/>
-      <w:proofErr w:type="gramEnd"/>
       <w:r>
         <w:rPr>
           <w:color w:val="FF0000"/>
@@ -1085,13 +1007,8 @@
       </w:r>
     </w:p>
     <w:p>
-      <w:proofErr w:type="gramStart"/>
-      <w:r>
-        <w:t>servlet :</w:t>
-      </w:r>
-      <w:proofErr w:type="gramEnd"/>
-      <w:r>
-        <w:t xml:space="preserve"> servlet is a package which contains set of classes and interfaces. </w:t>
+      <w:r>
+        <w:t xml:space="preserve">servlet : servlet is a package which contains set of classes and interfaces. </w:t>
       </w:r>
     </w:p>
     <w:p>
@@ -1107,19 +1024,11 @@
         <w:t xml:space="preserve">import </w:t>
       </w:r>
       <w:proofErr w:type="spellStart"/>
-      <w:proofErr w:type="gramStart"/>
       <w:r>
         <w:rPr>
           <w:color w:val="FF0000"/>
         </w:rPr>
-        <w:t>javax.servlet</w:t>
-      </w:r>
-      <w:proofErr w:type="gramEnd"/>
-      <w:r>
-        <w:rPr>
-          <w:color w:val="FF0000"/>
-        </w:rPr>
-        <w:t>.Servlet</w:t>
+        <w:t>javax.servlet.Servlet</w:t>
       </w:r>
       <w:proofErr w:type="spellEnd"/>
       <w:r>
@@ -1130,13 +1039,8 @@
       </w:r>
     </w:p>
     <w:p>
-      <w:proofErr w:type="gramStart"/>
-      <w:r>
-        <w:t>Servlet :</w:t>
-      </w:r>
-      <w:proofErr w:type="gramEnd"/>
-      <w:r>
-        <w:t xml:space="preserve"> Servlet is an interface which contains set of methods. This interface contains totally 5 methods. </w:t>
+      <w:r>
+        <w:t xml:space="preserve">Servlet : Servlet is an interface which contains set of methods. This interface contains totally 5 methods. </w:t>
       </w:r>
     </w:p>
     <w:p>
@@ -1177,33 +1081,18 @@
       </w:r>
     </w:p>
     <w:p>
-      <w:proofErr w:type="gramStart"/>
-      <w:r>
-        <w:t>Init :this</w:t>
-      </w:r>
-      <w:proofErr w:type="gramEnd"/>
-      <w:r>
-        <w:t xml:space="preserve"> method call only once at the starting time when client send the request. Which help to do some initialization. </w:t>
-      </w:r>
-    </w:p>
-    <w:p>
-      <w:proofErr w:type="gramStart"/>
-      <w:r>
-        <w:t>Service :</w:t>
-      </w:r>
-      <w:proofErr w:type="gramEnd"/>
-      <w:r>
-        <w:t xml:space="preserve"> this method called again and again whenever client send the request. Which is use to take the request from a client and give response back to the client. </w:t>
-      </w:r>
-    </w:p>
-    <w:p>
-      <w:proofErr w:type="gramStart"/>
-      <w:r>
-        <w:t>Destroy :</w:t>
-      </w:r>
-      <w:proofErr w:type="gramEnd"/>
-      <w:r>
-        <w:t xml:space="preserve"> this method get called at last whenever no client accessing that application. This method is use to close the resources. </w:t>
+      <w:r>
+        <w:t xml:space="preserve">Init :this method call only once at the starting time when client send the request. Which help to do some initialization. </w:t>
+      </w:r>
+    </w:p>
+    <w:p>
+      <w:r>
+        <w:t xml:space="preserve">Service : this method called again and again whenever client send the request. Which is use to take the request from a client and give response back to the client. </w:t>
+      </w:r>
+    </w:p>
+    <w:p>
+      <w:r>
+        <w:t xml:space="preserve">Destroy : this method get called at last whenever no client accessing that application. This method is use to close the resources. </w:t>
       </w:r>
     </w:p>
     <w:p>
@@ -1258,30 +1147,17 @@
         <w:t>nd</w:t>
       </w:r>
       <w:r>
-        <w:t xml:space="preserve"> </w:t>
-      </w:r>
-      <w:proofErr w:type="gramStart"/>
-      <w:r>
-        <w:t>option :</w:t>
-      </w:r>
-      <w:proofErr w:type="gramEnd"/>
-      <w:r>
-        <w:t xml:space="preserve"> </w:t>
-      </w:r>
-    </w:p>
-    <w:p>
-      <w:proofErr w:type="spellStart"/>
-      <w:proofErr w:type="gramStart"/>
+        <w:t xml:space="preserve"> option : </w:t>
+      </w:r>
+    </w:p>
+    <w:p>
+      <w:proofErr w:type="spellStart"/>
       <w:r>
         <w:t>GenericServlet</w:t>
       </w:r>
       <w:proofErr w:type="spellEnd"/>
       <w:r>
-        <w:t xml:space="preserve"> :</w:t>
-      </w:r>
-      <w:proofErr w:type="gramEnd"/>
-      <w:r>
-        <w:t xml:space="preserve"> it is a type of abstract class which internally implements Servlet interface and provided body for 4 methods except service methods. </w:t>
+        <w:t xml:space="preserve"> : it is a type of abstract class which internally implements Servlet interface and provided body for 4 methods except service methods. </w:t>
       </w:r>
     </w:p>
     <w:p>
@@ -1332,17 +1208,12 @@
     </w:p>
     <w:p>
       <w:proofErr w:type="spellStart"/>
-      <w:proofErr w:type="gramStart"/>
       <w:r>
         <w:t>HttpServlet</w:t>
       </w:r>
       <w:proofErr w:type="spellEnd"/>
       <w:r>
-        <w:t xml:space="preserve"> :</w:t>
-      </w:r>
-      <w:proofErr w:type="gramEnd"/>
-      <w:r>
-        <w:t xml:space="preserve"> it is a type of abstract class which internally extends </w:t>
+        <w:t xml:space="preserve"> : it is a type of abstract class which internally extends </w:t>
       </w:r>
       <w:proofErr w:type="spellStart"/>
       <w:r>
@@ -1406,7 +1277,6 @@
         <w:t xml:space="preserve"> extends </w:t>
       </w:r>
       <w:proofErr w:type="spellStart"/>
-      <w:proofErr w:type="gramStart"/>
       <w:r>
         <w:t>HttpServlet</w:t>
       </w:r>
@@ -1414,7 +1284,6 @@
       <w:r>
         <w:t>{</w:t>
       </w:r>
-      <w:proofErr w:type="gramEnd"/>
     </w:p>
     <w:p>
       <w:r>
@@ -1492,6 +1361,123 @@
         <w:t xml:space="preserve"> </w:t>
       </w:r>
     </w:p>
+    <w:p/>
+    <w:p>
+      <w:r>
+        <w:t xml:space="preserve">through hyper link always servlet </w:t>
+      </w:r>
+      <w:proofErr w:type="spellStart"/>
+      <w:r>
+        <w:t>doGet</w:t>
+      </w:r>
+      <w:proofErr w:type="spellEnd"/>
+      <w:r>
+        <w:t xml:space="preserve"> method get called. </w:t>
+      </w:r>
+    </w:p>
+    <w:p>
+      <w:r>
+        <w:t xml:space="preserve">Through form by default it call </w:t>
+      </w:r>
+      <w:proofErr w:type="spellStart"/>
+      <w:r>
+        <w:t>doGet</w:t>
+      </w:r>
+      <w:proofErr w:type="spellEnd"/>
+      <w:r>
+        <w:t xml:space="preserve"> method and form internally use get method as default method and it call </w:t>
+      </w:r>
+      <w:proofErr w:type="spellStart"/>
+      <w:r>
+        <w:t>doGet</w:t>
+      </w:r>
+      <w:proofErr w:type="spellEnd"/>
+      <w:r>
+        <w:t xml:space="preserve"> method. In </w:t>
+      </w:r>
+      <w:proofErr w:type="spellStart"/>
+      <w:r>
+        <w:t>doGet</w:t>
+      </w:r>
+      <w:proofErr w:type="spellEnd"/>
+      <w:r>
+        <w:t xml:space="preserve"> method information send through URL rewriting technique. </w:t>
+      </w:r>
+    </w:p>
+    <w:p/>
+    <w:p>
+      <w:proofErr w:type="spellStart"/>
+      <w:r>
+        <w:t>URL?key</w:t>
+      </w:r>
+      <w:proofErr w:type="spellEnd"/>
+      <w:r>
+        <w:t xml:space="preserve">=value </w:t>
+      </w:r>
+      <w:r>
+        <w:tab/>
+      </w:r>
+      <w:r>
+        <w:tab/>
+        <w:t xml:space="preserve">if we pass one information </w:t>
+      </w:r>
+    </w:p>
+    <w:p>
+      <w:proofErr w:type="spellStart"/>
+      <w:r>
+        <w:t>URL?key</w:t>
+      </w:r>
+      <w:proofErr w:type="spellEnd"/>
+      <w:r>
+        <w:t>=</w:t>
+      </w:r>
+      <w:proofErr w:type="spellStart"/>
+      <w:r>
+        <w:t>value&amp;key</w:t>
+      </w:r>
+      <w:proofErr w:type="spellEnd"/>
+      <w:r>
+        <w:t>=</w:t>
+      </w:r>
+      <w:proofErr w:type="spellStart"/>
+      <w:r>
+        <w:t>value&amp;key</w:t>
+      </w:r>
+      <w:proofErr w:type="spellEnd"/>
+      <w:r>
+        <w:t xml:space="preserve">=value </w:t>
+      </w:r>
+      <w:r>
+        <w:tab/>
+        <w:t xml:space="preserve">if we pass more than one information. </w:t>
+      </w:r>
+    </w:p>
+    <w:p/>
+    <w:p>
+      <w:r>
+        <w:t xml:space="preserve">Get method is not secure. </w:t>
+      </w:r>
+    </w:p>
+    <w:p/>
+    <w:p>
+      <w:r>
+        <w:t xml:space="preserve">In form we can use the attribute as method=”post”. This method call servlet </w:t>
+      </w:r>
+      <w:proofErr w:type="spellStart"/>
+      <w:r>
+        <w:t>doPost</w:t>
+      </w:r>
+      <w:proofErr w:type="spellEnd"/>
+      <w:r>
+        <w:t xml:space="preserve"> method. In post method information send through request body part. </w:t>
+      </w:r>
+    </w:p>
+    <w:p>
+      <w:r>
+        <w:t xml:space="preserve">Performance wise post method is slower than get method. </w:t>
+      </w:r>
+    </w:p>
+    <w:p/>
     <w:p/>
     <w:sectPr>
       <w:pgSz w:w="11906" w:h="16838"/>

--- a/08 May 2024 - Notes - Web Application.docx
+++ b/08 May 2024 - Notes - Web Application.docx
@@ -1477,6 +1477,228 @@
         <w:t xml:space="preserve">Performance wise post method is slower than get method. </w:t>
       </w:r>
     </w:p>
+    <w:p/>
+    <w:p>
+      <w:proofErr w:type="spellStart"/>
+      <w:r>
+        <w:rPr>
+          <w:highlight w:val="yellow"/>
+        </w:rPr>
+        <w:t>RequestDispatcher</w:t>
+      </w:r>
+      <w:proofErr w:type="spellEnd"/>
+      <w:r>
+        <w:t xml:space="preserve"> : it is an interface which provide set of method which help to navigate from one page to another page. </w:t>
+      </w:r>
+    </w:p>
+    <w:p>
+      <w:r>
+        <w:t xml:space="preserve">Syntax to create </w:t>
+      </w:r>
+      <w:proofErr w:type="spellStart"/>
+      <w:r>
+        <w:t>RequestDispatcher</w:t>
+      </w:r>
+      <w:proofErr w:type="spellEnd"/>
+      <w:r>
+        <w:t xml:space="preserve"> interface reference. </w:t>
+      </w:r>
+    </w:p>
+    <w:p>
+      <w:proofErr w:type="spellStart"/>
+      <w:r>
+        <w:t>RequestDispatcher</w:t>
+      </w:r>
+      <w:proofErr w:type="spellEnd"/>
+      <w:r>
+        <w:t xml:space="preserve"> rd1 = </w:t>
+      </w:r>
+      <w:proofErr w:type="spellStart"/>
+      <w:r>
+        <w:t>request.getRequestDispatcher</w:t>
+      </w:r>
+      <w:proofErr w:type="spellEnd"/>
+      <w:r>
+        <w:t>(“path”);</w:t>
+      </w:r>
+    </w:p>
+    <w:p/>
+    <w:p>
+      <w:r>
+        <w:t xml:space="preserve">Path </w:t>
+      </w:r>
+      <w:r>
+        <w:sym w:font="Wingdings" w:char="F0E0"/>
+      </w:r>
+    </w:p>
+    <w:p>
+      <w:pPr>
+        <w:pStyle w:val="ListParagraph"/>
+        <w:numPr>
+          <w:ilvl w:val="0"/>
+          <w:numId w:val="33"/>
+        </w:numPr>
+      </w:pPr>
+      <w:r>
+        <w:t xml:space="preserve">Target page is servlet then page must be that servlet page </w:t>
+      </w:r>
+      <w:proofErr w:type="spellStart"/>
+      <w:r>
+        <w:t>url</w:t>
+      </w:r>
+      <w:proofErr w:type="spellEnd"/>
+      <w:r>
+        <w:t xml:space="preserve"> pattern or mapping. </w:t>
+      </w:r>
+    </w:p>
+    <w:p>
+      <w:pPr>
+        <w:pStyle w:val="ListParagraph"/>
+        <w:numPr>
+          <w:ilvl w:val="0"/>
+          <w:numId w:val="33"/>
+        </w:numPr>
+      </w:pPr>
+      <w:r>
+        <w:t xml:space="preserve">Target page is html or </w:t>
+      </w:r>
+      <w:proofErr w:type="spellStart"/>
+      <w:r>
+        <w:t>jsp</w:t>
+      </w:r>
+      <w:proofErr w:type="spellEnd"/>
+      <w:r>
+        <w:t xml:space="preserve">. Then path must be </w:t>
+      </w:r>
+      <w:proofErr w:type="spellStart"/>
+      <w:r>
+        <w:t>pageName.jsp</w:t>
+      </w:r>
+      <w:proofErr w:type="spellEnd"/>
+      <w:r>
+        <w:t xml:space="preserve"> or pageName.html. </w:t>
+      </w:r>
+    </w:p>
+    <w:p>
+      <w:proofErr w:type="spellStart"/>
+      <w:r>
+        <w:t>RequestDispatcher</w:t>
+      </w:r>
+      <w:proofErr w:type="spellEnd"/>
+      <w:r>
+        <w:t xml:space="preserve"> rd1 = </w:t>
+      </w:r>
+      <w:proofErr w:type="spellStart"/>
+      <w:r>
+        <w:t>request.getRequestDispatcher</w:t>
+      </w:r>
+      <w:proofErr w:type="spellEnd"/>
+      <w:r>
+        <w:t>(“</w:t>
+      </w:r>
+      <w:r>
+        <w:t>Home</w:t>
+      </w:r>
+      <w:r>
+        <w:t>”);</w:t>
+      </w:r>
+      <w:r>
+        <w:tab/>
+        <w:t xml:space="preserve">target is servlet </w:t>
+      </w:r>
+    </w:p>
+    <w:p>
+      <w:proofErr w:type="spellStart"/>
+      <w:r>
+        <w:t>RequestDispatcher</w:t>
+      </w:r>
+      <w:proofErr w:type="spellEnd"/>
+      <w:r>
+        <w:t xml:space="preserve"> rd</w:t>
+      </w:r>
+      <w:r>
+        <w:t>2</w:t>
+      </w:r>
+      <w:r>
+        <w:t xml:space="preserve"> = </w:t>
+      </w:r>
+      <w:proofErr w:type="spellStart"/>
+      <w:r>
+        <w:t>request.getRequestDispatcher</w:t>
+      </w:r>
+      <w:proofErr w:type="spellEnd"/>
+      <w:r>
+        <w:t>(“</w:t>
+      </w:r>
+      <w:r>
+        <w:t>login.html</w:t>
+      </w:r>
+      <w:r>
+        <w:t>”);</w:t>
+      </w:r>
+      <w:r>
+        <w:tab/>
+        <w:t xml:space="preserve">target is </w:t>
+      </w:r>
+      <w:proofErr w:type="spellStart"/>
+      <w:r>
+        <w:t>jsp</w:t>
+      </w:r>
+      <w:proofErr w:type="spellEnd"/>
+      <w:r>
+        <w:t xml:space="preserve"> </w:t>
+      </w:r>
+    </w:p>
+    <w:p>
+      <w:r>
+        <w:t>rd1.include(</w:t>
+      </w:r>
+      <w:proofErr w:type="spellStart"/>
+      <w:r>
+        <w:t>request,response</w:t>
+      </w:r>
+      <w:proofErr w:type="spellEnd"/>
+      <w:r>
+        <w:t>);</w:t>
+      </w:r>
+      <w:r>
+        <w:tab/>
+      </w:r>
+      <w:r>
+        <w:tab/>
+        <w:t xml:space="preserve">output as source page + target page as one output. </w:t>
+      </w:r>
+    </w:p>
+    <w:p/>
+    <w:p>
+      <w:r>
+        <w:t>rd1.forward(</w:t>
+      </w:r>
+      <w:proofErr w:type="spellStart"/>
+      <w:r>
+        <w:t>request,response</w:t>
+      </w:r>
+      <w:proofErr w:type="spellEnd"/>
+      <w:r>
+        <w:t>);</w:t>
+      </w:r>
+      <w:r>
+        <w:tab/>
+      </w:r>
+      <w:r>
+        <w:tab/>
+        <w:t xml:space="preserve">output as target page only. </w:t>
+      </w:r>
+    </w:p>
+    <w:p/>
+    <w:p/>
+    <w:p/>
+    <w:p/>
+    <w:p/>
+    <w:p/>
+    <w:p/>
+    <w:p/>
+    <w:p/>
     <w:p/>
     <w:p/>
     <w:sectPr>
@@ -3984,6 +4206,95 @@
     </w:lvl>
   </w:abstractNum>
   <w:abstractNum w:abstractNumId="28" w15:restartNumberingAfterBreak="0">
+    <w:nsid w:val="75F91944"/>
+    <w:multiLevelType w:val="hybridMultilevel"/>
+    <w:tmpl w:val="9FA86E38"/>
+    <w:lvl w:ilvl="0" w:tplc="4009000F">
+      <w:start w:val="1"/>
+      <w:numFmt w:val="decimal"/>
+      <w:lvlText w:val="%1."/>
+      <w:lvlJc w:val="left"/>
+      <w:pPr>
+        <w:ind w:left="720" w:hanging="360"/>
+      </w:pPr>
+      <w:rPr>
+        <w:rFonts w:hint="default"/>
+      </w:rPr>
+    </w:lvl>
+    <w:lvl w:ilvl="1" w:tplc="40090019" w:tentative="1">
+      <w:start w:val="1"/>
+      <w:numFmt w:val="lowerLetter"/>
+      <w:lvlText w:val="%2."/>
+      <w:lvlJc w:val="left"/>
+      <w:pPr>
+        <w:ind w:left="1440" w:hanging="360"/>
+      </w:pPr>
+    </w:lvl>
+    <w:lvl w:ilvl="2" w:tplc="4009001B" w:tentative="1">
+      <w:start w:val="1"/>
+      <w:numFmt w:val="lowerRoman"/>
+      <w:lvlText w:val="%3."/>
+      <w:lvlJc w:val="right"/>
+      <w:pPr>
+        <w:ind w:left="2160" w:hanging="180"/>
+      </w:pPr>
+    </w:lvl>
+    <w:lvl w:ilvl="3" w:tplc="4009000F" w:tentative="1">
+      <w:start w:val="1"/>
+      <w:numFmt w:val="decimal"/>
+      <w:lvlText w:val="%4."/>
+      <w:lvlJc w:val="left"/>
+      <w:pPr>
+        <w:ind w:left="2880" w:hanging="360"/>
+      </w:pPr>
+    </w:lvl>
+    <w:lvl w:ilvl="4" w:tplc="40090019" w:tentative="1">
+      <w:start w:val="1"/>
+      <w:numFmt w:val="lowerLetter"/>
+      <w:lvlText w:val="%5."/>
+      <w:lvlJc w:val="left"/>
+      <w:pPr>
+        <w:ind w:left="3600" w:hanging="360"/>
+      </w:pPr>
+    </w:lvl>
+    <w:lvl w:ilvl="5" w:tplc="4009001B" w:tentative="1">
+      <w:start w:val="1"/>
+      <w:numFmt w:val="lowerRoman"/>
+      <w:lvlText w:val="%6."/>
+      <w:lvlJc w:val="right"/>
+      <w:pPr>
+        <w:ind w:left="4320" w:hanging="180"/>
+      </w:pPr>
+    </w:lvl>
+    <w:lvl w:ilvl="6" w:tplc="4009000F" w:tentative="1">
+      <w:start w:val="1"/>
+      <w:numFmt w:val="decimal"/>
+      <w:lvlText w:val="%7."/>
+      <w:lvlJc w:val="left"/>
+      <w:pPr>
+        <w:ind w:left="5040" w:hanging="360"/>
+      </w:pPr>
+    </w:lvl>
+    <w:lvl w:ilvl="7" w:tplc="40090019" w:tentative="1">
+      <w:start w:val="1"/>
+      <w:numFmt w:val="lowerLetter"/>
+      <w:lvlText w:val="%8."/>
+      <w:lvlJc w:val="left"/>
+      <w:pPr>
+        <w:ind w:left="5760" w:hanging="360"/>
+      </w:pPr>
+    </w:lvl>
+    <w:lvl w:ilvl="8" w:tplc="4009001B" w:tentative="1">
+      <w:start w:val="1"/>
+      <w:numFmt w:val="lowerRoman"/>
+      <w:lvlText w:val="%9."/>
+      <w:lvlJc w:val="right"/>
+      <w:pPr>
+        <w:ind w:left="6480" w:hanging="180"/>
+      </w:pPr>
+    </w:lvl>
+  </w:abstractNum>
+  <w:abstractNum w:abstractNumId="29" w15:restartNumberingAfterBreak="0">
     <w:nsid w:val="764C17DB"/>
     <w:multiLevelType w:val="hybridMultilevel"/>
     <w:tmpl w:val="24FAF6E2"/>
@@ -4072,7 +4383,7 @@
       </w:pPr>
     </w:lvl>
   </w:abstractNum>
-  <w:abstractNum w:abstractNumId="29" w15:restartNumberingAfterBreak="0">
+  <w:abstractNum w:abstractNumId="30" w15:restartNumberingAfterBreak="0">
     <w:nsid w:val="791B55A1"/>
     <w:multiLevelType w:val="hybridMultilevel"/>
     <w:tmpl w:val="2B2CA954"/>
@@ -4161,7 +4472,7 @@
       </w:pPr>
     </w:lvl>
   </w:abstractNum>
-  <w:abstractNum w:abstractNumId="30" w15:restartNumberingAfterBreak="0">
+  <w:abstractNum w:abstractNumId="31" w15:restartNumberingAfterBreak="0">
     <w:nsid w:val="7BFB1098"/>
     <w:multiLevelType w:val="hybridMultilevel"/>
     <w:tmpl w:val="D4BA6632"/>
@@ -4250,7 +4561,7 @@
       </w:pPr>
     </w:lvl>
   </w:abstractNum>
-  <w:abstractNum w:abstractNumId="31" w15:restartNumberingAfterBreak="0">
+  <w:abstractNum w:abstractNumId="32" w15:restartNumberingAfterBreak="0">
     <w:nsid w:val="7FF77878"/>
     <w:multiLevelType w:val="hybridMultilevel"/>
     <w:tmpl w:val="BA001B60"/>
@@ -4343,7 +4654,7 @@
     <w:abstractNumId w:val="11"/>
   </w:num>
   <w:num w:numId="2" w16cid:durableId="73281854">
-    <w:abstractNumId w:val="31"/>
+    <w:abstractNumId w:val="32"/>
   </w:num>
   <w:num w:numId="3" w16cid:durableId="1251354531">
     <w:abstractNumId w:val="16"/>
@@ -4364,19 +4675,19 @@
     <w:abstractNumId w:val="20"/>
   </w:num>
   <w:num w:numId="9" w16cid:durableId="853225758">
-    <w:abstractNumId w:val="29"/>
+    <w:abstractNumId w:val="30"/>
   </w:num>
   <w:num w:numId="10" w16cid:durableId="1918049859">
     <w:abstractNumId w:val="7"/>
   </w:num>
   <w:num w:numId="11" w16cid:durableId="1146817499">
-    <w:abstractNumId w:val="28"/>
+    <w:abstractNumId w:val="29"/>
   </w:num>
   <w:num w:numId="12" w16cid:durableId="1676690634">
     <w:abstractNumId w:val="2"/>
   </w:num>
   <w:num w:numId="13" w16cid:durableId="2111702225">
-    <w:abstractNumId w:val="30"/>
+    <w:abstractNumId w:val="31"/>
   </w:num>
   <w:num w:numId="14" w16cid:durableId="154688898">
     <w:abstractNumId w:val="6"/>
@@ -4434,6 +4745,9 @@
   </w:num>
   <w:num w:numId="32" w16cid:durableId="1247300775">
     <w:abstractNumId w:val="17"/>
+  </w:num>
+  <w:num w:numId="33" w16cid:durableId="856240339">
+    <w:abstractNumId w:val="28"/>
   </w:num>
 </w:numbering>
 </file>
